--- a/科技强国/科技强国docker 专项+滑块.docx
+++ b/科技强国/科技强国docker 专项+滑块.docx
@@ -3,30 +3,48 @@
 <w:document xmlns:wpc="http://schemas.microsoft.com/office/word/2010/wordprocessingCanvas" xmlns:cx="http://schemas.microsoft.com/office/drawing/2014/chartex" xmlns:cx1="http://schemas.microsoft.com/office/drawing/2015/9/8/chartex" xmlns:cx2="http://schemas.microsoft.com/office/drawing/2015/10/21/chartex" xmlns:cx3="http://schemas.microsoft.com/office/drawing/2016/5/9/chartex" xmlns:cx4="http://schemas.microsoft.com/office/drawing/2016/5/10/chartex" xmlns:cx5="http://schemas.microsoft.com/office/drawing/2016/5/11/chartex" xmlns:cx6="http://schemas.microsoft.com/office/drawing/2016/5/12/chartex" xmlns:cx7="http://schemas.microsoft.com/office/drawing/2016/5/13/chartex" xmlns:cx8="http://schemas.microsoft.com/office/drawing/2016/5/14/chartex" xmlns:mc="http://schemas.openxmlformats.org/markup-compatibility/2006" xmlns:aink="http://schemas.microsoft.com/office/drawing/2016/ink" xmlns:am3d="http://schemas.microsoft.com/office/drawing/2017/model3d" xmlns:o="urn:schemas-microsoft-com:office:office" xmlns:oel="http://schemas.microsoft.com/office/2019/extlst" xmlns:r="http://schemas.openxmlformats.org/officeDocument/2006/relationships" xmlns:m="http://schemas.openxmlformats.org/officeDocument/2006/math" xmlns:v="urn:schemas-microsoft-com:vml" xmlns:wp14="http://schemas.microsoft.com/office/word/2010/wordprocessingDrawing" xmlns:wp="http://schemas.openxmlformats.org/drawingml/2006/wordprocessingDrawing" xmlns:w10="urn:schemas-microsoft-com:office:word" xmlns:w="http://schemas.openxmlformats.org/wordprocessingml/2006/main" xmlns:w14="http://schemas.microsoft.com/office/word/2010/wordml" xmlns:w15="http://schemas.microsoft.com/office/word/2012/wordml" xmlns:w16cex="http://schemas.microsoft.com/office/word/2018/wordml/cex" xmlns:w16cid="http://schemas.microsoft.com/office/word/2016/wordml/cid" xmlns:w16="http://schemas.microsoft.com/office/word/2018/wordml" xmlns:w16sdtdh="http://schemas.microsoft.com/office/word/2020/wordml/sdtdatahash" xmlns:w16se="http://schemas.microsoft.com/office/word/2015/wordml/symex" xmlns:wpg="http://schemas.microsoft.com/office/word/2010/wordprocessingGroup" xmlns:wpi="http://schemas.microsoft.com/office/word/2010/wordprocessingInk" xmlns:wne="http://schemas.microsoft.com/office/word/2006/wordml" xmlns:wps="http://schemas.microsoft.com/office/word/2010/wordprocessingShape" mc:Ignorable="w14 w15 w16se w16cid w16 w16cex w16sdtdh wp14">
   <w:body>
     <w:p>
-      <w:r>
+      <w:pPr>
+        <w:rPr>
+          <w:sz w:val="48"/>
+          <w:szCs w:val="48"/>
+        </w:rPr>
+      </w:pPr>
+      <w:r>
+        <w:rPr>
+          <w:sz w:val="48"/>
+          <w:szCs w:val="48"/>
+        </w:rPr>
         <w:t>D</w:t>
       </w:r>
       <w:r>
         <w:rPr>
           <w:rFonts w:hint="eastAsia"/>
+          <w:sz w:val="48"/>
+          <w:szCs w:val="48"/>
         </w:rPr>
         <w:t>ocker</w:t>
       </w:r>
       <w:r>
         <w:rPr>
           <w:rFonts w:hint="eastAsia"/>
+          <w:sz w:val="48"/>
+          <w:szCs w:val="48"/>
         </w:rPr>
         <w:t>启动代码</w:t>
       </w:r>
       <w:r>
         <w:rPr>
           <w:rFonts w:hint="eastAsia"/>
+          <w:sz w:val="48"/>
+          <w:szCs w:val="48"/>
         </w:rPr>
         <w:t xml:space="preserve"> </w:t>
       </w:r>
       <w:r>
         <w:rPr>
           <w:rFonts w:hint="eastAsia"/>
+          <w:sz w:val="48"/>
+          <w:szCs w:val="48"/>
         </w:rPr>
         <w:t>终端输入：</w:t>
       </w:r>
@@ -35,142 +53,451 @@
       <w:pPr>
         <w:rPr>
           <w:rFonts w:hint="eastAsia"/>
-        </w:rPr>
-      </w:pPr>
-    </w:p>
-    <w:p>
-      <w:r>
+          <w:sz w:val="48"/>
+          <w:szCs w:val="48"/>
+        </w:rPr>
+      </w:pPr>
+    </w:p>
+    <w:p>
+      <w:pPr>
+        <w:rPr>
+          <w:sz w:val="48"/>
+          <w:szCs w:val="48"/>
+        </w:rPr>
+      </w:pPr>
+      <w:r>
+        <w:rPr>
+          <w:sz w:val="48"/>
+          <w:szCs w:val="48"/>
+        </w:rPr>
+        <w:t>W</w:t>
+      </w:r>
+      <w:r>
+        <w:rPr>
+          <w:rFonts w:hint="eastAsia"/>
+          <w:sz w:val="48"/>
+          <w:szCs w:val="48"/>
+        </w:rPr>
+        <w:t>eb</w:t>
+      </w:r>
+      <w:r>
+        <w:rPr>
+          <w:rFonts w:hint="eastAsia"/>
+          <w:sz w:val="48"/>
+          <w:szCs w:val="48"/>
+        </w:rPr>
+        <w:t>版本：</w:t>
+      </w:r>
+    </w:p>
+    <w:p>
+      <w:pPr>
+        <w:rPr>
+          <w:rFonts w:hint="eastAsia"/>
+          <w:sz w:val="48"/>
+          <w:szCs w:val="48"/>
+        </w:rPr>
+      </w:pPr>
+    </w:p>
+    <w:p>
+      <w:pPr>
+        <w:rPr>
+          <w:sz w:val="48"/>
+          <w:szCs w:val="48"/>
+        </w:rPr>
+      </w:pPr>
+      <w:r>
+        <w:rPr>
+          <w:sz w:val="48"/>
+          <w:szCs w:val="48"/>
+        </w:rPr>
         <w:t>docker run \</w:t>
       </w:r>
     </w:p>
     <w:p>
-      <w:r>
+      <w:pPr>
+        <w:rPr>
+          <w:sz w:val="48"/>
+          <w:szCs w:val="48"/>
+        </w:rPr>
+      </w:pPr>
+      <w:r>
+        <w:rPr>
+          <w:sz w:val="48"/>
+          <w:szCs w:val="48"/>
+        </w:rPr>
         <w:t xml:space="preserve">  -</w:t>
       </w:r>
       <w:proofErr w:type="spellStart"/>
       <w:r>
+        <w:rPr>
+          <w:sz w:val="48"/>
+          <w:szCs w:val="48"/>
+        </w:rPr>
         <w:t>ti</w:t>
       </w:r>
       <w:proofErr w:type="spellEnd"/>
       <w:r>
+        <w:rPr>
+          <w:sz w:val="48"/>
+          <w:szCs w:val="48"/>
+        </w:rPr>
         <w:t xml:space="preserve"> --rm \</w:t>
       </w:r>
     </w:p>
     <w:p>
-      <w:r>
-        <w:t xml:space="preserve">  --name=techxuexi-web923 \</w:t>
-      </w:r>
-    </w:p>
-    <w:p>
-      <w:r>
+      <w:pPr>
+        <w:rPr>
+          <w:sz w:val="48"/>
+          <w:szCs w:val="48"/>
+        </w:rPr>
+      </w:pPr>
+      <w:r>
+        <w:rPr>
+          <w:sz w:val="48"/>
+          <w:szCs w:val="48"/>
+        </w:rPr>
+        <w:t xml:space="preserve">  --name=</w:t>
+      </w:r>
+      <w:proofErr w:type="spellStart"/>
+      <w:r>
+        <w:rPr>
+          <w:sz w:val="48"/>
+          <w:szCs w:val="48"/>
+        </w:rPr>
+        <w:t>techxuexi</w:t>
+      </w:r>
+      <w:proofErr w:type="spellEnd"/>
+      <w:r>
+        <w:rPr>
+          <w:sz w:val="48"/>
+          <w:szCs w:val="48"/>
+        </w:rPr>
+        <w:t>-</w:t>
+      </w:r>
+      <w:r>
+        <w:rPr>
+          <w:rFonts w:hint="eastAsia"/>
+          <w:sz w:val="48"/>
+          <w:szCs w:val="48"/>
+        </w:rPr>
+        <w:t>W</w:t>
+      </w:r>
+      <w:r>
+        <w:rPr>
+          <w:rFonts w:hint="eastAsia"/>
+          <w:sz w:val="48"/>
+          <w:szCs w:val="48"/>
+        </w:rPr>
+        <w:t>eb</w:t>
+      </w:r>
+      <w:r>
+        <w:rPr>
+          <w:sz w:val="48"/>
+          <w:szCs w:val="48"/>
+        </w:rPr>
+        <w:t xml:space="preserve"> </w:t>
+      </w:r>
+      <w:r>
+        <w:rPr>
+          <w:sz w:val="48"/>
+          <w:szCs w:val="48"/>
+        </w:rPr>
+        <w:t>\</w:t>
+      </w:r>
+    </w:p>
+    <w:p>
+      <w:pPr>
+        <w:rPr>
+          <w:sz w:val="48"/>
+          <w:szCs w:val="48"/>
+        </w:rPr>
+      </w:pPr>
+      <w:r>
+        <w:rPr>
+          <w:sz w:val="48"/>
+          <w:szCs w:val="48"/>
+        </w:rPr>
         <w:t xml:space="preserve">  --</w:t>
       </w:r>
       <w:proofErr w:type="spellStart"/>
       <w:r>
+        <w:rPr>
+          <w:sz w:val="48"/>
+          <w:szCs w:val="48"/>
+        </w:rPr>
         <w:t>shm</w:t>
       </w:r>
       <w:proofErr w:type="spellEnd"/>
       <w:r>
+        <w:rPr>
+          <w:sz w:val="48"/>
+          <w:szCs w:val="48"/>
+        </w:rPr>
         <w:t>-size="2g" \</w:t>
       </w:r>
     </w:p>
     <w:p>
-      <w:r>
+      <w:pPr>
+        <w:rPr>
+          <w:sz w:val="48"/>
+          <w:szCs w:val="48"/>
+        </w:rPr>
+      </w:pPr>
+      <w:r>
+        <w:rPr>
+          <w:sz w:val="48"/>
+          <w:szCs w:val="48"/>
+        </w:rPr>
         <w:t xml:space="preserve">  -e "</w:t>
       </w:r>
       <w:proofErr w:type="spellStart"/>
       <w:r>
+        <w:rPr>
+          <w:sz w:val="48"/>
+          <w:szCs w:val="48"/>
+        </w:rPr>
         <w:t>ZhuanXiang</w:t>
       </w:r>
       <w:proofErr w:type="spellEnd"/>
       <w:r>
+        <w:rPr>
+          <w:sz w:val="48"/>
+          <w:szCs w:val="48"/>
+        </w:rPr>
         <w:t>=True" \</w:t>
       </w:r>
     </w:p>
     <w:p>
-      <w:r>
+      <w:pPr>
+        <w:rPr>
+          <w:sz w:val="48"/>
+          <w:szCs w:val="48"/>
+        </w:rPr>
+      </w:pPr>
+      <w:r>
+        <w:rPr>
+          <w:sz w:val="48"/>
+          <w:szCs w:val="48"/>
+        </w:rPr>
         <w:t xml:space="preserve">  -e "</w:t>
       </w:r>
       <w:proofErr w:type="spellStart"/>
       <w:r>
+        <w:rPr>
+          <w:sz w:val="48"/>
+          <w:szCs w:val="48"/>
+        </w:rPr>
         <w:t>Pushmode</w:t>
       </w:r>
       <w:proofErr w:type="spellEnd"/>
       <w:r>
-        <w:t>=6" \</w:t>
-      </w:r>
-    </w:p>
-    <w:p>
-      <w:r>
-        <w:t xml:space="preserve">  -p "9988:80" \</w:t>
-      </w:r>
-    </w:p>
-    <w:p>
-      <w:r>
+        <w:rPr>
+          <w:sz w:val="48"/>
+          <w:szCs w:val="48"/>
+        </w:rPr>
+        <w:t>=2" \</w:t>
+      </w:r>
+    </w:p>
+    <w:p>
+      <w:pPr>
+        <w:pStyle w:val="HTML"/>
+        <w:rPr>
+          <w:rFonts w:ascii="Menlo" w:hAnsi="Menlo" w:cs="Menlo" w:hint="eastAsia"/>
+          <w:color w:val="C9D1D9"/>
+          <w:sz w:val="48"/>
+          <w:szCs w:val="48"/>
+        </w:rPr>
+      </w:pPr>
+      <w:r>
+        <w:rPr>
+          <w:rFonts w:ascii="Menlo" w:hAnsi="Menlo" w:cs="Menlo"/>
+          <w:color w:val="000000" w:themeColor="text1"/>
+          <w:sz w:val="48"/>
+          <w:szCs w:val="48"/>
+          <w:bdr w:val="none" w:sz="0" w:space="0" w:color="auto" w:frame="1"/>
+        </w:rPr>
+        <w:t>-e "Scheme=</w:t>
+      </w:r>
+      <w:r>
+        <w:rPr>
+          <w:rStyle w:val="HTML1"/>
+          <w:rFonts w:ascii="Menlo" w:hAnsi="Menlo" w:cs="Menlo"/>
+          <w:color w:val="000000" w:themeColor="text1"/>
+          <w:sz w:val="48"/>
+          <w:szCs w:val="48"/>
+          <w:bdr w:val="none" w:sz="0" w:space="0" w:color="auto" w:frame="1"/>
+        </w:rPr>
+        <w:t>dtxuexi://appclient/page/study_feeds?url=</w:t>
+      </w:r>
+      <w:r>
+        <w:rPr>
+          <w:rFonts w:ascii="Menlo" w:hAnsi="Menlo" w:cs="Menlo"/>
+          <w:color w:val="000000" w:themeColor="text1"/>
+          <w:sz w:val="48"/>
+          <w:szCs w:val="48"/>
+          <w:bdr w:val="none" w:sz="0" w:space="0" w:color="auto" w:frame="1"/>
+        </w:rPr>
+        <w:t>" \</w:t>
+      </w:r>
+    </w:p>
+    <w:p>
+      <w:pPr>
+        <w:rPr>
+          <w:sz w:val="48"/>
+          <w:szCs w:val="48"/>
+        </w:rPr>
+      </w:pPr>
+      <w:r>
+        <w:rPr>
+          <w:sz w:val="48"/>
+          <w:szCs w:val="48"/>
+        </w:rPr>
+        <w:t xml:space="preserve">  -p "99</w:t>
+      </w:r>
+      <w:r>
+        <w:rPr>
+          <w:sz w:val="48"/>
+          <w:szCs w:val="48"/>
+        </w:rPr>
+        <w:t>80</w:t>
+      </w:r>
+      <w:r>
+        <w:rPr>
+          <w:sz w:val="48"/>
+          <w:szCs w:val="48"/>
+        </w:rPr>
+        <w:t>:80" \</w:t>
+      </w:r>
+    </w:p>
+    <w:p>
+      <w:pPr>
+        <w:rPr>
+          <w:sz w:val="48"/>
+          <w:szCs w:val="48"/>
+        </w:rPr>
+      </w:pPr>
+      <w:r>
+        <w:rPr>
+          <w:sz w:val="48"/>
+          <w:szCs w:val="48"/>
+        </w:rPr>
         <w:t xml:space="preserve">  -v "/root/</w:t>
       </w:r>
       <w:proofErr w:type="spellStart"/>
       <w:r>
+        <w:rPr>
+          <w:sz w:val="48"/>
+          <w:szCs w:val="48"/>
+        </w:rPr>
         <w:t>xuexi</w:t>
       </w:r>
       <w:proofErr w:type="spellEnd"/>
       <w:r>
+        <w:rPr>
+          <w:sz w:val="48"/>
+          <w:szCs w:val="48"/>
+        </w:rPr>
         <w:t>:/</w:t>
       </w:r>
       <w:proofErr w:type="spellStart"/>
       <w:r>
+        <w:rPr>
+          <w:sz w:val="48"/>
+          <w:szCs w:val="48"/>
+        </w:rPr>
         <w:t>xuexi</w:t>
       </w:r>
       <w:proofErr w:type="spellEnd"/>
       <w:r>
+        <w:rPr>
+          <w:sz w:val="48"/>
+          <w:szCs w:val="48"/>
+        </w:rPr>
         <w:t>/user" \</w:t>
       </w:r>
     </w:p>
     <w:p>
-      <w:r>
+      <w:pPr>
+        <w:rPr>
+          <w:sz w:val="48"/>
+          <w:szCs w:val="48"/>
+        </w:rPr>
+      </w:pPr>
+      <w:r>
+        <w:rPr>
+          <w:sz w:val="48"/>
+          <w:szCs w:val="48"/>
+        </w:rPr>
         <w:t xml:space="preserve">  docker.mirror.aliyuncs.com/</w:t>
       </w:r>
       <w:proofErr w:type="spellStart"/>
       <w:r>
+        <w:rPr>
+          <w:sz w:val="48"/>
+          <w:szCs w:val="48"/>
+        </w:rPr>
         <w:t>techxuexi</w:t>
       </w:r>
       <w:proofErr w:type="spellEnd"/>
       <w:r>
+        <w:rPr>
+          <w:sz w:val="48"/>
+          <w:szCs w:val="48"/>
+        </w:rPr>
         <w:t>/techxuexi-amd64</w:t>
       </w:r>
     </w:p>
     <w:p>
-      <w:r>
+      <w:pPr>
+        <w:rPr>
+          <w:sz w:val="48"/>
+          <w:szCs w:val="48"/>
+        </w:rPr>
+      </w:pPr>
+      <w:r>
+        <w:rPr>
+          <w:sz w:val="48"/>
+          <w:szCs w:val="48"/>
+        </w:rPr>
         <w:t xml:space="preserve">  </w:t>
       </w:r>
     </w:p>
     <w:p>
       <w:pPr>
         <w:rPr>
-          <w:rFonts w:hint="eastAsia"/>
-        </w:rPr>
-      </w:pPr>
-      <w:r>
-        <w:rPr>
-          <w:rFonts w:hint="eastAsia"/>
+          <w:sz w:val="48"/>
+          <w:szCs w:val="48"/>
+        </w:rPr>
+      </w:pPr>
+      <w:r>
+        <w:rPr>
+          <w:rFonts w:hint="eastAsia"/>
+          <w:sz w:val="48"/>
+          <w:szCs w:val="48"/>
         </w:rPr>
         <w:t xml:space="preserve">  # </w:t>
       </w:r>
       <w:r>
         <w:rPr>
           <w:rFonts w:hint="eastAsia"/>
+          <w:sz w:val="48"/>
+          <w:szCs w:val="48"/>
         </w:rPr>
         <w:t>在前面加</w:t>
       </w:r>
       <w:r>
         <w:rPr>
           <w:rFonts w:hint="eastAsia"/>
+          <w:sz w:val="48"/>
+          <w:szCs w:val="48"/>
         </w:rPr>
         <w:t xml:space="preserve"> docker.mirror.aliyuncs.com </w:t>
       </w:r>
       <w:r>
         <w:rPr>
           <w:rFonts w:hint="eastAsia"/>
+          <w:sz w:val="48"/>
+          <w:szCs w:val="48"/>
         </w:rPr>
         <w:t>可以更快速拉取镜像</w:t>
       </w:r>
@@ -178,74 +505,653 @@
     <w:p>
       <w:pPr>
         <w:rPr>
-          <w:rFonts w:hint="eastAsia"/>
-        </w:rPr>
-      </w:pPr>
-      <w:r>
-        <w:rPr>
-          <w:rFonts w:hint="eastAsia"/>
+          <w:sz w:val="48"/>
+          <w:szCs w:val="48"/>
+        </w:rPr>
+      </w:pPr>
+      <w:r>
+        <w:rPr>
+          <w:rFonts w:hint="eastAsia"/>
+          <w:sz w:val="48"/>
+          <w:szCs w:val="48"/>
         </w:rPr>
         <w:t xml:space="preserve">  # </w:t>
       </w:r>
       <w:r>
         <w:rPr>
           <w:rFonts w:hint="eastAsia"/>
+          <w:sz w:val="48"/>
+          <w:szCs w:val="48"/>
         </w:rPr>
         <w:t>不指定</w:t>
       </w:r>
       <w:r>
         <w:rPr>
           <w:rFonts w:hint="eastAsia"/>
+          <w:sz w:val="48"/>
+          <w:szCs w:val="48"/>
         </w:rPr>
         <w:t>TAG</w:t>
       </w:r>
       <w:r>
         <w:rPr>
           <w:rFonts w:hint="eastAsia"/>
+          <w:sz w:val="48"/>
+          <w:szCs w:val="48"/>
         </w:rPr>
         <w:t>，</w:t>
       </w:r>
       <w:r>
         <w:rPr>
           <w:rFonts w:hint="eastAsia"/>
+          <w:sz w:val="48"/>
+          <w:szCs w:val="48"/>
         </w:rPr>
         <w:t>docker</w:t>
       </w:r>
       <w:r>
         <w:rPr>
           <w:rFonts w:hint="eastAsia"/>
+          <w:sz w:val="48"/>
+          <w:szCs w:val="48"/>
         </w:rPr>
         <w:t>会默认使用</w:t>
       </w:r>
       <w:r>
         <w:rPr>
           <w:rFonts w:hint="eastAsia"/>
+          <w:sz w:val="48"/>
+          <w:szCs w:val="48"/>
         </w:rPr>
         <w:t xml:space="preserve"> lates</w:t>
       </w:r>
     </w:p>
-    <w:p/>
-    <w:p/>
-    <w:p>
-      <w:pPr>
-        <w:rPr>
-          <w:rFonts w:hint="eastAsia"/>
-        </w:rPr>
-      </w:pPr>
-    </w:p>
-    <w:p>
-      <w:r>
-        <w:rPr>
-          <w:rFonts w:hint="eastAsia"/>
+    <w:p>
+      <w:pPr>
+        <w:rPr>
+          <w:sz w:val="48"/>
+          <w:szCs w:val="48"/>
+        </w:rPr>
+      </w:pPr>
+    </w:p>
+    <w:p>
+      <w:pPr>
+        <w:rPr>
+          <w:sz w:val="48"/>
+          <w:szCs w:val="48"/>
+        </w:rPr>
+      </w:pPr>
+    </w:p>
+    <w:p>
+      <w:pPr>
+        <w:rPr>
+          <w:sz w:val="48"/>
+          <w:szCs w:val="48"/>
+        </w:rPr>
+      </w:pPr>
+    </w:p>
+    <w:p>
+      <w:pPr>
+        <w:rPr>
+          <w:sz w:val="48"/>
+          <w:szCs w:val="48"/>
+        </w:rPr>
+      </w:pPr>
+      <w:r>
+        <w:rPr>
+          <w:sz w:val="48"/>
+          <w:szCs w:val="48"/>
+        </w:rPr>
+        <w:t>微信</w:t>
+      </w:r>
+      <w:r>
+        <w:rPr>
+          <w:rFonts w:hint="eastAsia"/>
+          <w:sz w:val="48"/>
+          <w:szCs w:val="48"/>
+        </w:rPr>
+        <w:t>版本：</w:t>
+      </w:r>
+    </w:p>
+    <w:p>
+      <w:pPr>
+        <w:rPr>
+          <w:rFonts w:hint="eastAsia"/>
+          <w:sz w:val="48"/>
+          <w:szCs w:val="48"/>
+        </w:rPr>
+      </w:pPr>
+    </w:p>
+    <w:p>
+      <w:pPr>
+        <w:rPr>
+          <w:sz w:val="48"/>
+          <w:szCs w:val="48"/>
+        </w:rPr>
+      </w:pPr>
+      <w:r>
+        <w:rPr>
+          <w:sz w:val="48"/>
+          <w:szCs w:val="48"/>
+        </w:rPr>
+        <w:t>docker run \</w:t>
+      </w:r>
+    </w:p>
+    <w:p>
+      <w:pPr>
+        <w:rPr>
+          <w:sz w:val="48"/>
+          <w:szCs w:val="48"/>
+        </w:rPr>
+      </w:pPr>
+      <w:r>
+        <w:rPr>
+          <w:sz w:val="48"/>
+          <w:szCs w:val="48"/>
+        </w:rPr>
+        <w:t xml:space="preserve">  -</w:t>
+      </w:r>
+      <w:proofErr w:type="spellStart"/>
+      <w:r>
+        <w:rPr>
+          <w:sz w:val="48"/>
+          <w:szCs w:val="48"/>
+        </w:rPr>
+        <w:t>ti</w:t>
+      </w:r>
+      <w:proofErr w:type="spellEnd"/>
+      <w:r>
+        <w:rPr>
+          <w:sz w:val="48"/>
+          <w:szCs w:val="48"/>
+        </w:rPr>
+        <w:t xml:space="preserve"> --rm \</w:t>
+      </w:r>
+    </w:p>
+    <w:p>
+      <w:pPr>
+        <w:rPr>
+          <w:sz w:val="48"/>
+          <w:szCs w:val="48"/>
+        </w:rPr>
+      </w:pPr>
+      <w:r>
+        <w:rPr>
+          <w:sz w:val="48"/>
+          <w:szCs w:val="48"/>
+        </w:rPr>
+        <w:t xml:space="preserve">  --name=</w:t>
+      </w:r>
+      <w:proofErr w:type="spellStart"/>
+      <w:r>
+        <w:rPr>
+          <w:sz w:val="48"/>
+          <w:szCs w:val="48"/>
+        </w:rPr>
+        <w:t>techxuexi</w:t>
+      </w:r>
+      <w:proofErr w:type="spellEnd"/>
+      <w:r>
+        <w:rPr>
+          <w:sz w:val="48"/>
+          <w:szCs w:val="48"/>
+        </w:rPr>
+        <w:t>-</w:t>
+      </w:r>
+      <w:r>
+        <w:rPr>
+          <w:rFonts w:hint="eastAsia"/>
+          <w:sz w:val="48"/>
+          <w:szCs w:val="48"/>
+        </w:rPr>
+        <w:t>WeChat</w:t>
+      </w:r>
+      <w:r>
+        <w:rPr>
+          <w:sz w:val="48"/>
+          <w:szCs w:val="48"/>
+        </w:rPr>
+        <w:t xml:space="preserve"> \</w:t>
+      </w:r>
+    </w:p>
+    <w:p>
+      <w:pPr>
+        <w:rPr>
+          <w:sz w:val="48"/>
+          <w:szCs w:val="48"/>
+        </w:rPr>
+      </w:pPr>
+      <w:r>
+        <w:rPr>
+          <w:sz w:val="48"/>
+          <w:szCs w:val="48"/>
+        </w:rPr>
+        <w:t xml:space="preserve">  --</w:t>
+      </w:r>
+      <w:proofErr w:type="spellStart"/>
+      <w:r>
+        <w:rPr>
+          <w:sz w:val="48"/>
+          <w:szCs w:val="48"/>
+        </w:rPr>
+        <w:t>shm</w:t>
+      </w:r>
+      <w:proofErr w:type="spellEnd"/>
+      <w:r>
+        <w:rPr>
+          <w:sz w:val="48"/>
+          <w:szCs w:val="48"/>
+        </w:rPr>
+        <w:t>-size="2g" \</w:t>
+      </w:r>
+    </w:p>
+    <w:p>
+      <w:pPr>
+        <w:rPr>
+          <w:sz w:val="48"/>
+          <w:szCs w:val="48"/>
+        </w:rPr>
+      </w:pPr>
+      <w:r>
+        <w:rPr>
+          <w:sz w:val="48"/>
+          <w:szCs w:val="48"/>
+        </w:rPr>
+        <w:t xml:space="preserve">  -e "</w:t>
+      </w:r>
+      <w:proofErr w:type="spellStart"/>
+      <w:r>
+        <w:rPr>
+          <w:sz w:val="48"/>
+          <w:szCs w:val="48"/>
+        </w:rPr>
+        <w:t>ZhuanXiang</w:t>
+      </w:r>
+      <w:proofErr w:type="spellEnd"/>
+      <w:r>
+        <w:rPr>
+          <w:sz w:val="48"/>
+          <w:szCs w:val="48"/>
+        </w:rPr>
+        <w:t>=True" \</w:t>
+      </w:r>
+    </w:p>
+    <w:p>
+      <w:pPr>
+        <w:rPr>
+          <w:sz w:val="48"/>
+          <w:szCs w:val="48"/>
+        </w:rPr>
+      </w:pPr>
+      <w:r>
+        <w:rPr>
+          <w:sz w:val="48"/>
+          <w:szCs w:val="48"/>
+        </w:rPr>
+        <w:t xml:space="preserve">  -e "</w:t>
+      </w:r>
+      <w:proofErr w:type="spellStart"/>
+      <w:r>
+        <w:rPr>
+          <w:sz w:val="48"/>
+          <w:szCs w:val="48"/>
+        </w:rPr>
+        <w:t>Pushmode</w:t>
+      </w:r>
+      <w:proofErr w:type="spellEnd"/>
+      <w:r>
+        <w:rPr>
+          <w:sz w:val="48"/>
+          <w:szCs w:val="48"/>
+        </w:rPr>
+        <w:t>=</w:t>
+      </w:r>
+      <w:r>
+        <w:rPr>
+          <w:sz w:val="48"/>
+          <w:szCs w:val="48"/>
+        </w:rPr>
+        <w:t>2</w:t>
+      </w:r>
+      <w:r>
+        <w:rPr>
+          <w:sz w:val="48"/>
+          <w:szCs w:val="48"/>
+        </w:rPr>
+        <w:t>" \</w:t>
+      </w:r>
+    </w:p>
+    <w:p>
+      <w:pPr>
+        <w:pStyle w:val="HTML"/>
+        <w:rPr>
+          <w:rFonts w:ascii="Menlo" w:hAnsi="Menlo" w:cs="Menlo" w:hint="eastAsia"/>
+          <w:color w:val="C9D1D9"/>
+          <w:sz w:val="48"/>
+          <w:szCs w:val="48"/>
+        </w:rPr>
+      </w:pPr>
+      <w:r>
+        <w:rPr>
+          <w:rFonts w:ascii="Menlo" w:hAnsi="Menlo" w:cs="Menlo"/>
+          <w:color w:val="000000" w:themeColor="text1"/>
+          <w:sz w:val="48"/>
+          <w:szCs w:val="48"/>
+          <w:bdr w:val="none" w:sz="0" w:space="0" w:color="auto" w:frame="1"/>
+        </w:rPr>
+        <w:t>-e "Scheme=</w:t>
+      </w:r>
+      <w:r>
+        <w:rPr>
+          <w:rStyle w:val="HTML1"/>
+          <w:rFonts w:ascii="Menlo" w:hAnsi="Menlo" w:cs="Menlo"/>
+          <w:color w:val="000000" w:themeColor="text1"/>
+          <w:sz w:val="48"/>
+          <w:szCs w:val="48"/>
+          <w:bdr w:val="none" w:sz="0" w:space="0" w:color="auto" w:frame="1"/>
+        </w:rPr>
+        <w:t>dtxuexi://appclient/page/study_feeds?url=</w:t>
+      </w:r>
+      <w:r>
+        <w:rPr>
+          <w:rFonts w:ascii="Menlo" w:hAnsi="Menlo" w:cs="Menlo"/>
+          <w:color w:val="000000" w:themeColor="text1"/>
+          <w:sz w:val="48"/>
+          <w:szCs w:val="48"/>
+          <w:bdr w:val="none" w:sz="0" w:space="0" w:color="auto" w:frame="1"/>
+        </w:rPr>
+        <w:t>" \</w:t>
+      </w:r>
+    </w:p>
+    <w:p>
+      <w:pPr>
+        <w:rPr>
+          <w:sz w:val="48"/>
+          <w:szCs w:val="48"/>
+        </w:rPr>
+      </w:pPr>
+      <w:r>
+        <w:rPr>
+          <w:sz w:val="48"/>
+          <w:szCs w:val="48"/>
+        </w:rPr>
+        <w:t xml:space="preserve">  -p "99</w:t>
+      </w:r>
+      <w:r>
+        <w:rPr>
+          <w:sz w:val="48"/>
+          <w:szCs w:val="48"/>
+        </w:rPr>
+        <w:t>66</w:t>
+      </w:r>
+      <w:r>
+        <w:rPr>
+          <w:sz w:val="48"/>
+          <w:szCs w:val="48"/>
+        </w:rPr>
+        <w:t>:80</w:t>
+      </w:r>
+      <w:r>
+        <w:rPr>
+          <w:sz w:val="48"/>
+          <w:szCs w:val="48"/>
+        </w:rPr>
+        <w:t>88</w:t>
+      </w:r>
+      <w:r>
+        <w:rPr>
+          <w:sz w:val="48"/>
+          <w:szCs w:val="48"/>
+        </w:rPr>
+        <w:t>" \</w:t>
+      </w:r>
+    </w:p>
+    <w:p>
+      <w:pPr>
+        <w:rPr>
+          <w:sz w:val="48"/>
+          <w:szCs w:val="48"/>
+        </w:rPr>
+      </w:pPr>
+      <w:r>
+        <w:rPr>
+          <w:sz w:val="48"/>
+          <w:szCs w:val="48"/>
+        </w:rPr>
+        <w:t xml:space="preserve">  -v "/root/xuexi</w:t>
+      </w:r>
+      <w:r>
+        <w:rPr>
+          <w:sz w:val="48"/>
+          <w:szCs w:val="48"/>
+        </w:rPr>
+        <w:t>-2</w:t>
+      </w:r>
+      <w:r>
+        <w:rPr>
+          <w:sz w:val="48"/>
+          <w:szCs w:val="48"/>
+        </w:rPr>
+        <w:t>:/</w:t>
+      </w:r>
+      <w:proofErr w:type="spellStart"/>
+      <w:r>
+        <w:rPr>
+          <w:sz w:val="48"/>
+          <w:szCs w:val="48"/>
+        </w:rPr>
+        <w:t>xuexi</w:t>
+      </w:r>
+      <w:proofErr w:type="spellEnd"/>
+      <w:r>
+        <w:rPr>
+          <w:sz w:val="48"/>
+          <w:szCs w:val="48"/>
+        </w:rPr>
+        <w:t>/user" \</w:t>
+      </w:r>
+    </w:p>
+    <w:p>
+      <w:pPr>
+        <w:rPr>
+          <w:sz w:val="48"/>
+          <w:szCs w:val="48"/>
+        </w:rPr>
+      </w:pPr>
+      <w:r>
+        <w:rPr>
+          <w:sz w:val="48"/>
+          <w:szCs w:val="48"/>
+        </w:rPr>
+        <w:t xml:space="preserve">  docker.mirror.aliyuncs.com/</w:t>
+      </w:r>
+      <w:proofErr w:type="spellStart"/>
+      <w:r>
+        <w:rPr>
+          <w:sz w:val="48"/>
+          <w:szCs w:val="48"/>
+        </w:rPr>
+        <w:t>techxuexi</w:t>
+      </w:r>
+      <w:proofErr w:type="spellEnd"/>
+      <w:r>
+        <w:rPr>
+          <w:sz w:val="48"/>
+          <w:szCs w:val="48"/>
+        </w:rPr>
+        <w:t>/techxuexi-amd64</w:t>
+      </w:r>
+    </w:p>
+    <w:p>
+      <w:pPr>
+        <w:rPr>
+          <w:sz w:val="48"/>
+          <w:szCs w:val="48"/>
+        </w:rPr>
+      </w:pPr>
+      <w:r>
+        <w:rPr>
+          <w:sz w:val="48"/>
+          <w:szCs w:val="48"/>
+        </w:rPr>
+        <w:t xml:space="preserve">  </w:t>
+      </w:r>
+    </w:p>
+    <w:p>
+      <w:pPr>
+        <w:rPr>
+          <w:sz w:val="48"/>
+          <w:szCs w:val="48"/>
+        </w:rPr>
+      </w:pPr>
+      <w:r>
+        <w:rPr>
+          <w:rFonts w:hint="eastAsia"/>
+          <w:sz w:val="48"/>
+          <w:szCs w:val="48"/>
+        </w:rPr>
+        <w:t xml:space="preserve">  # </w:t>
+      </w:r>
+      <w:r>
+        <w:rPr>
+          <w:rFonts w:hint="eastAsia"/>
+          <w:sz w:val="48"/>
+          <w:szCs w:val="48"/>
+        </w:rPr>
+        <w:t>在前面加</w:t>
+      </w:r>
+      <w:r>
+        <w:rPr>
+          <w:rFonts w:hint="eastAsia"/>
+          <w:sz w:val="48"/>
+          <w:szCs w:val="48"/>
+        </w:rPr>
+        <w:t xml:space="preserve"> docker.mirror.aliyuncs.com </w:t>
+      </w:r>
+      <w:r>
+        <w:rPr>
+          <w:rFonts w:hint="eastAsia"/>
+          <w:sz w:val="48"/>
+          <w:szCs w:val="48"/>
+        </w:rPr>
+        <w:t>可以更快速拉取镜像</w:t>
+      </w:r>
+    </w:p>
+    <w:p>
+      <w:pPr>
+        <w:rPr>
+          <w:sz w:val="48"/>
+          <w:szCs w:val="48"/>
+        </w:rPr>
+      </w:pPr>
+      <w:r>
+        <w:rPr>
+          <w:rFonts w:hint="eastAsia"/>
+          <w:sz w:val="48"/>
+          <w:szCs w:val="48"/>
+        </w:rPr>
+        <w:t xml:space="preserve">  # </w:t>
+      </w:r>
+      <w:r>
+        <w:rPr>
+          <w:rFonts w:hint="eastAsia"/>
+          <w:sz w:val="48"/>
+          <w:szCs w:val="48"/>
+        </w:rPr>
+        <w:t>不指定</w:t>
+      </w:r>
+      <w:r>
+        <w:rPr>
+          <w:rFonts w:hint="eastAsia"/>
+          <w:sz w:val="48"/>
+          <w:szCs w:val="48"/>
+        </w:rPr>
+        <w:t>TAG</w:t>
+      </w:r>
+      <w:r>
+        <w:rPr>
+          <w:rFonts w:hint="eastAsia"/>
+          <w:sz w:val="48"/>
+          <w:szCs w:val="48"/>
+        </w:rPr>
+        <w:t>，</w:t>
+      </w:r>
+      <w:r>
+        <w:rPr>
+          <w:rFonts w:hint="eastAsia"/>
+          <w:sz w:val="48"/>
+          <w:szCs w:val="48"/>
+        </w:rPr>
+        <w:t>docker</w:t>
+      </w:r>
+      <w:r>
+        <w:rPr>
+          <w:rFonts w:hint="eastAsia"/>
+          <w:sz w:val="48"/>
+          <w:szCs w:val="48"/>
+        </w:rPr>
+        <w:t>会默认使用</w:t>
+      </w:r>
+      <w:r>
+        <w:rPr>
+          <w:rFonts w:hint="eastAsia"/>
+          <w:sz w:val="48"/>
+          <w:szCs w:val="48"/>
+        </w:rPr>
+        <w:t xml:space="preserve"> lates</w:t>
+      </w:r>
+    </w:p>
+    <w:p>
+      <w:pPr>
+        <w:rPr>
+          <w:sz w:val="48"/>
+          <w:szCs w:val="48"/>
+        </w:rPr>
+      </w:pPr>
+    </w:p>
+    <w:p>
+      <w:pPr>
+        <w:rPr>
+          <w:sz w:val="48"/>
+          <w:szCs w:val="48"/>
+        </w:rPr>
+      </w:pPr>
+    </w:p>
+    <w:p>
+      <w:pPr>
+        <w:rPr>
+          <w:sz w:val="48"/>
+          <w:szCs w:val="48"/>
+        </w:rPr>
+      </w:pPr>
+    </w:p>
+    <w:p>
+      <w:pPr>
+        <w:rPr>
+          <w:sz w:val="48"/>
+          <w:szCs w:val="48"/>
+        </w:rPr>
+      </w:pPr>
+      <w:r>
+        <w:rPr>
+          <w:rFonts w:hint="eastAsia"/>
+          <w:sz w:val="48"/>
+          <w:szCs w:val="48"/>
         </w:rPr>
         <w:t>1</w:t>
       </w:r>
       <w:r>
+        <w:rPr>
+          <w:sz w:val="48"/>
+          <w:szCs w:val="48"/>
+        </w:rPr>
         <w:t>.</w:t>
       </w:r>
       <w:r>
         <w:rPr>
           <w:rFonts w:hint="eastAsia"/>
+          <w:sz w:val="48"/>
+          <w:szCs w:val="48"/>
         </w:rPr>
         <w:t>开启专项答题</w:t>
       </w:r>
@@ -253,18 +1159,23 @@
     <w:p>
       <w:pPr>
         <w:rPr>
-          <w:rFonts w:hint="eastAsia"/>
-        </w:rPr>
-      </w:pPr>
-      <w:r>
-        <w:rPr>
-          <w:rFonts w:hint="eastAsia"/>
+          <w:sz w:val="48"/>
+          <w:szCs w:val="48"/>
+        </w:rPr>
+      </w:pPr>
+      <w:r>
+        <w:rPr>
+          <w:rFonts w:hint="eastAsia"/>
+          <w:sz w:val="48"/>
+          <w:szCs w:val="48"/>
         </w:rPr>
         <w:t>docker</w:t>
       </w:r>
       <w:r>
         <w:rPr>
           <w:rFonts w:hint="eastAsia"/>
+          <w:sz w:val="48"/>
+          <w:szCs w:val="48"/>
         </w:rPr>
         <w:t>目录：</w:t>
       </w:r>
@@ -273,11 +1184,15 @@
       <w:pPr>
         <w:rPr>
           <w:color w:val="FF0000"/>
+          <w:sz w:val="48"/>
+          <w:szCs w:val="48"/>
         </w:rPr>
       </w:pPr>
       <w:r>
         <w:rPr>
           <w:color w:val="FF0000"/>
+          <w:sz w:val="48"/>
+          <w:szCs w:val="48"/>
         </w:rPr>
         <w:t>/xuexi/pdlearn</w:t>
       </w:r>
@@ -285,12 +1200,16 @@
         <w:rPr>
           <w:rFonts w:hint="eastAsia"/>
           <w:color w:val="FF0000"/>
+          <w:sz w:val="48"/>
+          <w:szCs w:val="48"/>
         </w:rPr>
         <w:t>/answer</w:t>
       </w:r>
       <w:r>
         <w:rPr>
           <w:color w:val="FF0000"/>
+          <w:sz w:val="48"/>
+          <w:szCs w:val="48"/>
         </w:rPr>
         <w:t>_</w:t>
       </w:r>
@@ -298,12 +1217,16 @@
         <w:rPr>
           <w:rFonts w:hint="eastAsia"/>
           <w:color w:val="FF0000"/>
+          <w:sz w:val="48"/>
+          <w:szCs w:val="48"/>
         </w:rPr>
         <w:t>question</w:t>
       </w:r>
       <w:r>
         <w:rPr>
           <w:color w:val="FF0000"/>
+          <w:sz w:val="48"/>
+          <w:szCs w:val="48"/>
         </w:rPr>
         <w:t>.</w:t>
       </w:r>
@@ -311,6 +1234,8 @@
         <w:rPr>
           <w:rFonts w:hint="eastAsia"/>
           <w:color w:val="FF0000"/>
+          <w:sz w:val="48"/>
+          <w:szCs w:val="48"/>
         </w:rPr>
         <w:t>py</w:t>
       </w:r>
@@ -318,14 +1243,23 @@
     <w:p>
       <w:pPr>
         <w:rPr>
-          <w:rFonts w:hint="eastAsia"/>
-        </w:rPr>
-      </w:pPr>
-    </w:p>
-    <w:p>
-      <w:r>
-        <w:rPr>
-          <w:rFonts w:hint="eastAsia"/>
+          <w:sz w:val="48"/>
+          <w:szCs w:val="48"/>
+        </w:rPr>
+      </w:pPr>
+    </w:p>
+    <w:p>
+      <w:pPr>
+        <w:rPr>
+          <w:sz w:val="48"/>
+          <w:szCs w:val="48"/>
+        </w:rPr>
+      </w:pPr>
+      <w:r>
+        <w:rPr>
+          <w:rFonts w:hint="eastAsia"/>
+          <w:sz w:val="48"/>
+          <w:szCs w:val="48"/>
         </w:rPr>
         <w:t>更改</w:t>
       </w:r>
@@ -333,400 +1267,913 @@
     <w:p>
       <w:pPr>
         <w:rPr>
-          <w:rFonts w:hint="eastAsia"/>
-        </w:rPr>
-      </w:pPr>
-    </w:p>
-    <w:p>
-      <w:r>
+          <w:sz w:val="48"/>
+          <w:szCs w:val="48"/>
+        </w:rPr>
+      </w:pPr>
+    </w:p>
+    <w:p>
+      <w:pPr>
+        <w:rPr>
+          <w:sz w:val="48"/>
+          <w:szCs w:val="48"/>
+        </w:rPr>
+      </w:pPr>
+      <w:r>
+        <w:rPr>
+          <w:sz w:val="48"/>
+          <w:szCs w:val="48"/>
+        </w:rPr>
         <w:t xml:space="preserve">def </w:t>
       </w:r>
       <w:proofErr w:type="gramStart"/>
       <w:r>
+        <w:rPr>
+          <w:sz w:val="48"/>
+          <w:szCs w:val="48"/>
+        </w:rPr>
         <w:t>weekly(</w:t>
       </w:r>
       <w:proofErr w:type="gramEnd"/>
       <w:r>
+        <w:rPr>
+          <w:sz w:val="48"/>
+          <w:szCs w:val="48"/>
+        </w:rPr>
         <w:t xml:space="preserve">cookies, scores, </w:t>
       </w:r>
       <w:proofErr w:type="spellStart"/>
       <w:r>
+        <w:rPr>
+          <w:sz w:val="48"/>
+          <w:szCs w:val="48"/>
+        </w:rPr>
         <w:t>driver_default</w:t>
       </w:r>
       <w:proofErr w:type="spellEnd"/>
       <w:r>
+        <w:rPr>
+          <w:sz w:val="48"/>
+          <w:szCs w:val="48"/>
+        </w:rPr>
         <w:t>=None):</w:t>
       </w:r>
     </w:p>
     <w:p>
-      <w:r>
+      <w:pPr>
+        <w:rPr>
+          <w:sz w:val="48"/>
+          <w:szCs w:val="48"/>
+        </w:rPr>
+      </w:pPr>
+      <w:r>
+        <w:rPr>
+          <w:sz w:val="48"/>
+          <w:szCs w:val="48"/>
+        </w:rPr>
         <w:t xml:space="preserve">    </w:t>
       </w:r>
       <w:proofErr w:type="spellStart"/>
       <w:r>
+        <w:rPr>
+          <w:sz w:val="48"/>
+          <w:szCs w:val="48"/>
+        </w:rPr>
         <w:t>quiz_type</w:t>
       </w:r>
       <w:proofErr w:type="spellEnd"/>
       <w:r>
+        <w:rPr>
+          <w:sz w:val="48"/>
+          <w:szCs w:val="48"/>
+        </w:rPr>
         <w:t xml:space="preserve"> = "weekly"</w:t>
       </w:r>
     </w:p>
     <w:p>
-      <w:r>
+      <w:pPr>
+        <w:rPr>
+          <w:sz w:val="48"/>
+          <w:szCs w:val="48"/>
+        </w:rPr>
+      </w:pPr>
+      <w:r>
+        <w:rPr>
+          <w:sz w:val="48"/>
+          <w:szCs w:val="48"/>
+        </w:rPr>
         <w:t xml:space="preserve">    </w:t>
       </w:r>
       <w:proofErr w:type="spellStart"/>
       <w:r>
+        <w:rPr>
+          <w:sz w:val="48"/>
+          <w:szCs w:val="48"/>
+        </w:rPr>
         <w:t>score_all</w:t>
       </w:r>
       <w:proofErr w:type="spellEnd"/>
       <w:r>
+        <w:rPr>
+          <w:sz w:val="48"/>
+          <w:szCs w:val="48"/>
+        </w:rPr>
         <w:t xml:space="preserve"> = </w:t>
       </w:r>
       <w:proofErr w:type="spellStart"/>
       <w:proofErr w:type="gramStart"/>
       <w:r>
+        <w:rPr>
+          <w:sz w:val="48"/>
+          <w:szCs w:val="48"/>
+        </w:rPr>
         <w:t>const.weekly</w:t>
       </w:r>
       <w:proofErr w:type="gramEnd"/>
       <w:r>
+        <w:rPr>
+          <w:sz w:val="48"/>
+          <w:szCs w:val="48"/>
+        </w:rPr>
         <w:t>_all</w:t>
       </w:r>
       <w:proofErr w:type="spellEnd"/>
     </w:p>
     <w:p>
-      <w:r>
+      <w:pPr>
+        <w:rPr>
+          <w:sz w:val="48"/>
+          <w:szCs w:val="48"/>
+        </w:rPr>
+      </w:pPr>
+      <w:r>
+        <w:rPr>
+          <w:sz w:val="48"/>
+          <w:szCs w:val="48"/>
+        </w:rPr>
         <w:t xml:space="preserve">    </w:t>
       </w:r>
       <w:proofErr w:type="spellStart"/>
       <w:r>
+        <w:rPr>
+          <w:sz w:val="48"/>
+          <w:szCs w:val="48"/>
+        </w:rPr>
         <w:t>quiz_xpath</w:t>
       </w:r>
       <w:proofErr w:type="spellEnd"/>
       <w:r>
+        <w:rPr>
+          <w:sz w:val="48"/>
+          <w:szCs w:val="48"/>
+        </w:rPr>
         <w:t xml:space="preserve"> = '//*[@id="app"]/div/div[2]/div/div[3]/div[2]/div[7]/div[2]/</w:t>
       </w:r>
       <w:proofErr w:type="gramStart"/>
       <w:r>
+        <w:rPr>
+          <w:sz w:val="48"/>
+          <w:szCs w:val="48"/>
+        </w:rPr>
         <w:t>div[</w:t>
       </w:r>
       <w:proofErr w:type="gramEnd"/>
       <w:r>
+        <w:rPr>
+          <w:sz w:val="48"/>
+          <w:szCs w:val="48"/>
+        </w:rPr>
         <w:t xml:space="preserve">2]/div' </w:t>
       </w:r>
     </w:p>
     <w:p>
-      <w:r>
+      <w:pPr>
+        <w:rPr>
+          <w:sz w:val="48"/>
+          <w:szCs w:val="48"/>
+        </w:rPr>
+      </w:pPr>
+      <w:r>
+        <w:rPr>
+          <w:sz w:val="48"/>
+          <w:szCs w:val="48"/>
+        </w:rPr>
         <w:t xml:space="preserve">    </w:t>
       </w:r>
       <w:proofErr w:type="spellStart"/>
       <w:r>
+        <w:rPr>
+          <w:sz w:val="48"/>
+          <w:szCs w:val="48"/>
+        </w:rPr>
         <w:t>category_xpath</w:t>
       </w:r>
       <w:proofErr w:type="spellEnd"/>
       <w:r>
+        <w:rPr>
+          <w:sz w:val="48"/>
+          <w:szCs w:val="48"/>
+        </w:rPr>
         <w:t xml:space="preserve"> = '//*[@id="app"]/div/div[2]/div/div[4]/div[1]/</w:t>
       </w:r>
       <w:proofErr w:type="gramStart"/>
       <w:r>
+        <w:rPr>
+          <w:sz w:val="48"/>
+          <w:szCs w:val="48"/>
+        </w:rPr>
         <w:t>div[</w:t>
       </w:r>
       <w:proofErr w:type="gramEnd"/>
       <w:r>
+        <w:rPr>
+          <w:sz w:val="48"/>
+          <w:szCs w:val="48"/>
+        </w:rPr>
         <w:t>1]'</w:t>
       </w:r>
     </w:p>
     <w:p>
-      <w:r>
+      <w:pPr>
+        <w:rPr>
+          <w:sz w:val="48"/>
+          <w:szCs w:val="48"/>
+        </w:rPr>
+      </w:pPr>
+      <w:r>
+        <w:rPr>
+          <w:sz w:val="48"/>
+          <w:szCs w:val="48"/>
+        </w:rPr>
         <w:t xml:space="preserve">    </w:t>
       </w:r>
       <w:proofErr w:type="spellStart"/>
       <w:r>
+        <w:rPr>
+          <w:sz w:val="48"/>
+          <w:szCs w:val="48"/>
+        </w:rPr>
         <w:t>answer_</w:t>
       </w:r>
       <w:proofErr w:type="gramStart"/>
       <w:r>
+        <w:rPr>
+          <w:sz w:val="48"/>
+          <w:szCs w:val="48"/>
+        </w:rPr>
         <w:t>question</w:t>
       </w:r>
       <w:proofErr w:type="spellEnd"/>
       <w:r>
+        <w:rPr>
+          <w:sz w:val="48"/>
+          <w:szCs w:val="48"/>
+        </w:rPr>
         <w:t>(</w:t>
       </w:r>
       <w:proofErr w:type="spellStart"/>
       <w:proofErr w:type="gramEnd"/>
       <w:r>
+        <w:rPr>
+          <w:sz w:val="48"/>
+          <w:szCs w:val="48"/>
+        </w:rPr>
         <w:t>quiz_type</w:t>
       </w:r>
       <w:proofErr w:type="spellEnd"/>
       <w:r>
+        <w:rPr>
+          <w:sz w:val="48"/>
+          <w:szCs w:val="48"/>
+        </w:rPr>
         <w:t xml:space="preserve">, cookies, scores, </w:t>
       </w:r>
       <w:proofErr w:type="spellStart"/>
       <w:r>
+        <w:rPr>
+          <w:sz w:val="48"/>
+          <w:szCs w:val="48"/>
+        </w:rPr>
         <w:t>score_all</w:t>
       </w:r>
       <w:proofErr w:type="spellEnd"/>
       <w:r>
+        <w:rPr>
+          <w:sz w:val="48"/>
+          <w:szCs w:val="48"/>
+        </w:rPr>
         <w:t>,</w:t>
       </w:r>
     </w:p>
     <w:p>
-      <w:r>
+      <w:pPr>
+        <w:rPr>
+          <w:sz w:val="48"/>
+          <w:szCs w:val="48"/>
+        </w:rPr>
+      </w:pPr>
+      <w:r>
+        <w:rPr>
+          <w:sz w:val="48"/>
+          <w:szCs w:val="48"/>
+        </w:rPr>
         <w:t xml:space="preserve">                    </w:t>
       </w:r>
       <w:proofErr w:type="spellStart"/>
       <w:r>
+        <w:rPr>
+          <w:sz w:val="48"/>
+          <w:szCs w:val="48"/>
+        </w:rPr>
         <w:t>quiz_xpath</w:t>
       </w:r>
       <w:proofErr w:type="spellEnd"/>
       <w:r>
+        <w:rPr>
+          <w:sz w:val="48"/>
+          <w:szCs w:val="48"/>
+        </w:rPr>
         <w:t xml:space="preserve">, </w:t>
       </w:r>
       <w:proofErr w:type="spellStart"/>
       <w:r>
+        <w:rPr>
+          <w:sz w:val="48"/>
+          <w:szCs w:val="48"/>
+        </w:rPr>
         <w:t>category_xpath</w:t>
       </w:r>
       <w:proofErr w:type="spellEnd"/>
       <w:r>
+        <w:rPr>
+          <w:sz w:val="48"/>
+          <w:szCs w:val="48"/>
+        </w:rPr>
         <w:t xml:space="preserve">, </w:t>
       </w:r>
       <w:proofErr w:type="spellStart"/>
       <w:r>
+        <w:rPr>
+          <w:sz w:val="48"/>
+          <w:szCs w:val="48"/>
+        </w:rPr>
         <w:t>driver_default</w:t>
       </w:r>
       <w:proofErr w:type="spellEnd"/>
       <w:r>
+        <w:rPr>
+          <w:sz w:val="48"/>
+          <w:szCs w:val="48"/>
+        </w:rPr>
         <w:t>=</w:t>
       </w:r>
       <w:proofErr w:type="spellStart"/>
       <w:r>
+        <w:rPr>
+          <w:sz w:val="48"/>
+          <w:szCs w:val="48"/>
+        </w:rPr>
         <w:t>driver_default</w:t>
       </w:r>
       <w:proofErr w:type="spellEnd"/>
       <w:r>
+        <w:rPr>
+          <w:sz w:val="48"/>
+          <w:szCs w:val="48"/>
+        </w:rPr>
         <w:t>)</w:t>
       </w:r>
     </w:p>
-    <w:p/>
-    <w:p/>
-    <w:p>
-      <w:r>
+    <w:p>
+      <w:pPr>
+        <w:rPr>
+          <w:sz w:val="48"/>
+          <w:szCs w:val="48"/>
+        </w:rPr>
+      </w:pPr>
+    </w:p>
+    <w:p>
+      <w:pPr>
+        <w:rPr>
+          <w:sz w:val="48"/>
+          <w:szCs w:val="48"/>
+        </w:rPr>
+      </w:pPr>
+    </w:p>
+    <w:p>
+      <w:pPr>
+        <w:rPr>
+          <w:sz w:val="48"/>
+          <w:szCs w:val="48"/>
+        </w:rPr>
+      </w:pPr>
+      <w:r>
+        <w:rPr>
+          <w:sz w:val="48"/>
+          <w:szCs w:val="48"/>
+        </w:rPr>
         <w:t xml:space="preserve">def </w:t>
       </w:r>
       <w:proofErr w:type="spellStart"/>
       <w:proofErr w:type="gramStart"/>
       <w:r>
+        <w:rPr>
+          <w:sz w:val="48"/>
+          <w:szCs w:val="48"/>
+        </w:rPr>
         <w:t>zhuanxiang</w:t>
       </w:r>
       <w:proofErr w:type="spellEnd"/>
       <w:r>
+        <w:rPr>
+          <w:sz w:val="48"/>
+          <w:szCs w:val="48"/>
+        </w:rPr>
         <w:t>(</w:t>
       </w:r>
       <w:proofErr w:type="gramEnd"/>
       <w:r>
+        <w:rPr>
+          <w:sz w:val="48"/>
+          <w:szCs w:val="48"/>
+        </w:rPr>
         <w:t xml:space="preserve">cookies, scores, </w:t>
       </w:r>
       <w:proofErr w:type="spellStart"/>
       <w:r>
+        <w:rPr>
+          <w:sz w:val="48"/>
+          <w:szCs w:val="48"/>
+        </w:rPr>
         <w:t>driver_default</w:t>
       </w:r>
       <w:proofErr w:type="spellEnd"/>
       <w:r>
+        <w:rPr>
+          <w:sz w:val="48"/>
+          <w:szCs w:val="48"/>
+        </w:rPr>
         <w:t>=None):</w:t>
       </w:r>
     </w:p>
     <w:p>
-      <w:r>
+      <w:pPr>
+        <w:rPr>
+          <w:sz w:val="48"/>
+          <w:szCs w:val="48"/>
+        </w:rPr>
+      </w:pPr>
+      <w:r>
+        <w:rPr>
+          <w:sz w:val="48"/>
+          <w:szCs w:val="48"/>
+        </w:rPr>
         <w:t xml:space="preserve">    </w:t>
       </w:r>
       <w:proofErr w:type="spellStart"/>
       <w:r>
+        <w:rPr>
+          <w:sz w:val="48"/>
+          <w:szCs w:val="48"/>
+        </w:rPr>
         <w:t>quiz_type</w:t>
       </w:r>
       <w:proofErr w:type="spellEnd"/>
       <w:r>
+        <w:rPr>
+          <w:sz w:val="48"/>
+          <w:szCs w:val="48"/>
+        </w:rPr>
         <w:t xml:space="preserve"> = "</w:t>
       </w:r>
       <w:proofErr w:type="spellStart"/>
       <w:r>
+        <w:rPr>
+          <w:sz w:val="48"/>
+          <w:szCs w:val="48"/>
+        </w:rPr>
         <w:t>zhuanxiang</w:t>
       </w:r>
       <w:proofErr w:type="spellEnd"/>
       <w:r>
+        <w:rPr>
+          <w:sz w:val="48"/>
+          <w:szCs w:val="48"/>
+        </w:rPr>
         <w:t>"</w:t>
       </w:r>
     </w:p>
     <w:p>
-      <w:r>
+      <w:pPr>
+        <w:rPr>
+          <w:sz w:val="48"/>
+          <w:szCs w:val="48"/>
+        </w:rPr>
+      </w:pPr>
+      <w:r>
+        <w:rPr>
+          <w:sz w:val="48"/>
+          <w:szCs w:val="48"/>
+        </w:rPr>
         <w:t xml:space="preserve">    </w:t>
       </w:r>
       <w:proofErr w:type="spellStart"/>
       <w:r>
+        <w:rPr>
+          <w:sz w:val="48"/>
+          <w:szCs w:val="48"/>
+        </w:rPr>
         <w:t>score_all</w:t>
       </w:r>
       <w:proofErr w:type="spellEnd"/>
       <w:r>
+        <w:rPr>
+          <w:sz w:val="48"/>
+          <w:szCs w:val="48"/>
+        </w:rPr>
         <w:t xml:space="preserve"> = </w:t>
       </w:r>
       <w:proofErr w:type="spellStart"/>
       <w:proofErr w:type="gramStart"/>
       <w:r>
+        <w:rPr>
+          <w:sz w:val="48"/>
+          <w:szCs w:val="48"/>
+        </w:rPr>
         <w:t>const.zhuanxiang</w:t>
       </w:r>
       <w:proofErr w:type="gramEnd"/>
       <w:r>
+        <w:rPr>
+          <w:sz w:val="48"/>
+          <w:szCs w:val="48"/>
+        </w:rPr>
         <w:t>_all</w:t>
       </w:r>
       <w:proofErr w:type="spellEnd"/>
     </w:p>
     <w:p>
-      <w:r>
+      <w:pPr>
+        <w:rPr>
+          <w:sz w:val="48"/>
+          <w:szCs w:val="48"/>
+        </w:rPr>
+      </w:pPr>
+      <w:r>
+        <w:rPr>
+          <w:sz w:val="48"/>
+          <w:szCs w:val="48"/>
+        </w:rPr>
         <w:t xml:space="preserve">    </w:t>
       </w:r>
       <w:proofErr w:type="spellStart"/>
       <w:r>
+        <w:rPr>
+          <w:sz w:val="48"/>
+          <w:szCs w:val="48"/>
+        </w:rPr>
         <w:t>quiz_xpath</w:t>
       </w:r>
       <w:proofErr w:type="spellEnd"/>
       <w:r>
+        <w:rPr>
+          <w:sz w:val="48"/>
+          <w:szCs w:val="48"/>
+        </w:rPr>
         <w:t xml:space="preserve"> = '//*[@id="app"]/div/div[2]/div/div[3]/div[2]/div[6]/div[2]/</w:t>
       </w:r>
       <w:proofErr w:type="gramStart"/>
       <w:r>
+        <w:rPr>
+          <w:sz w:val="48"/>
+          <w:szCs w:val="48"/>
+        </w:rPr>
         <w:t>div[</w:t>
       </w:r>
       <w:proofErr w:type="gramEnd"/>
       <w:r>
+        <w:rPr>
+          <w:sz w:val="48"/>
+          <w:szCs w:val="48"/>
+        </w:rPr>
         <w:t>2]/div'</w:t>
       </w:r>
     </w:p>
     <w:p>
-      <w:r>
+      <w:pPr>
+        <w:rPr>
+          <w:sz w:val="48"/>
+          <w:szCs w:val="48"/>
+        </w:rPr>
+      </w:pPr>
+      <w:r>
+        <w:rPr>
+          <w:sz w:val="48"/>
+          <w:szCs w:val="48"/>
+        </w:rPr>
         <w:t xml:space="preserve">    </w:t>
       </w:r>
       <w:proofErr w:type="spellStart"/>
       <w:r>
+        <w:rPr>
+          <w:sz w:val="48"/>
+          <w:szCs w:val="48"/>
+        </w:rPr>
         <w:t>category_xpath</w:t>
       </w:r>
       <w:proofErr w:type="spellEnd"/>
       <w:r>
+        <w:rPr>
+          <w:sz w:val="48"/>
+          <w:szCs w:val="48"/>
+        </w:rPr>
         <w:t xml:space="preserve"> = '//*[@id="app"]/div/div[2]/div/div[6]/div[1]/</w:t>
       </w:r>
       <w:proofErr w:type="gramStart"/>
       <w:r>
+        <w:rPr>
+          <w:sz w:val="48"/>
+          <w:szCs w:val="48"/>
+        </w:rPr>
         <w:t>div[</w:t>
       </w:r>
       <w:proofErr w:type="gramEnd"/>
       <w:r>
+        <w:rPr>
+          <w:sz w:val="48"/>
+          <w:szCs w:val="48"/>
+        </w:rPr>
         <w:t>1]'</w:t>
       </w:r>
     </w:p>
     <w:p>
-      <w:r>
+      <w:pPr>
+        <w:rPr>
+          <w:sz w:val="48"/>
+          <w:szCs w:val="48"/>
+        </w:rPr>
+      </w:pPr>
+      <w:r>
+        <w:rPr>
+          <w:sz w:val="48"/>
+          <w:szCs w:val="48"/>
+        </w:rPr>
         <w:t xml:space="preserve">    </w:t>
       </w:r>
       <w:proofErr w:type="spellStart"/>
       <w:r>
+        <w:rPr>
+          <w:sz w:val="48"/>
+          <w:szCs w:val="48"/>
+        </w:rPr>
         <w:t>answer_</w:t>
       </w:r>
       <w:proofErr w:type="gramStart"/>
       <w:r>
+        <w:rPr>
+          <w:sz w:val="48"/>
+          <w:szCs w:val="48"/>
+        </w:rPr>
         <w:t>question</w:t>
       </w:r>
       <w:proofErr w:type="spellEnd"/>
       <w:r>
+        <w:rPr>
+          <w:sz w:val="48"/>
+          <w:szCs w:val="48"/>
+        </w:rPr>
         <w:t>(</w:t>
       </w:r>
       <w:proofErr w:type="spellStart"/>
       <w:proofErr w:type="gramEnd"/>
       <w:r>
+        <w:rPr>
+          <w:sz w:val="48"/>
+          <w:szCs w:val="48"/>
+        </w:rPr>
         <w:t>quiz_type</w:t>
       </w:r>
       <w:proofErr w:type="spellEnd"/>
       <w:r>
+        <w:rPr>
+          <w:sz w:val="48"/>
+          <w:szCs w:val="48"/>
+        </w:rPr>
         <w:t xml:space="preserve">, cookies, scores, </w:t>
       </w:r>
       <w:proofErr w:type="spellStart"/>
       <w:r>
+        <w:rPr>
+          <w:sz w:val="48"/>
+          <w:szCs w:val="48"/>
+        </w:rPr>
         <w:t>score_all</w:t>
       </w:r>
       <w:proofErr w:type="spellEnd"/>
       <w:r>
+        <w:rPr>
+          <w:sz w:val="48"/>
+          <w:szCs w:val="48"/>
+        </w:rPr>
         <w:t>,</w:t>
       </w:r>
     </w:p>
     <w:p>
-      <w:r>
+      <w:pPr>
+        <w:rPr>
+          <w:sz w:val="48"/>
+          <w:szCs w:val="48"/>
+        </w:rPr>
+      </w:pPr>
+      <w:r>
+        <w:rPr>
+          <w:sz w:val="48"/>
+          <w:szCs w:val="48"/>
+        </w:rPr>
         <w:t xml:space="preserve">                    </w:t>
       </w:r>
       <w:proofErr w:type="spellStart"/>
       <w:r>
+        <w:rPr>
+          <w:sz w:val="48"/>
+          <w:szCs w:val="48"/>
+        </w:rPr>
         <w:t>quiz_xpath</w:t>
       </w:r>
       <w:proofErr w:type="spellEnd"/>
       <w:r>
+        <w:rPr>
+          <w:sz w:val="48"/>
+          <w:szCs w:val="48"/>
+        </w:rPr>
         <w:t xml:space="preserve">, </w:t>
       </w:r>
       <w:proofErr w:type="spellStart"/>
       <w:r>
+        <w:rPr>
+          <w:sz w:val="48"/>
+          <w:szCs w:val="48"/>
+        </w:rPr>
         <w:t>category_xpath</w:t>
       </w:r>
       <w:proofErr w:type="spellEnd"/>
       <w:r>
+        <w:rPr>
+          <w:sz w:val="48"/>
+          <w:szCs w:val="48"/>
+        </w:rPr>
         <w:t xml:space="preserve">, </w:t>
       </w:r>
       <w:proofErr w:type="spellStart"/>
       <w:r>
+        <w:rPr>
+          <w:sz w:val="48"/>
+          <w:szCs w:val="48"/>
+        </w:rPr>
         <w:t>driver_default</w:t>
       </w:r>
       <w:proofErr w:type="spellEnd"/>
       <w:r>
+        <w:rPr>
+          <w:sz w:val="48"/>
+          <w:szCs w:val="48"/>
+        </w:rPr>
         <w:t>=</w:t>
       </w:r>
       <w:proofErr w:type="spellStart"/>
       <w:r>
+        <w:rPr>
+          <w:sz w:val="48"/>
+          <w:szCs w:val="48"/>
+        </w:rPr>
         <w:t>driver_default</w:t>
       </w:r>
       <w:proofErr w:type="spellEnd"/>
       <w:r>
+        <w:rPr>
+          <w:sz w:val="48"/>
+          <w:szCs w:val="48"/>
+        </w:rPr>
         <w:t>)</w:t>
       </w:r>
     </w:p>
-    <w:p/>
-    <w:p/>
-    <w:p/>
-    <w:p>
-      <w:pPr>
-        <w:rPr>
-          <w:rFonts w:hint="eastAsia"/>
-        </w:rPr>
-      </w:pPr>
-    </w:p>
-    <w:p>
-      <w:r>
-        <w:rPr>
-          <w:rFonts w:hint="eastAsia"/>
-        </w:rPr>
+    <w:p>
+      <w:pPr>
+        <w:rPr>
+          <w:sz w:val="48"/>
+          <w:szCs w:val="48"/>
+        </w:rPr>
+      </w:pPr>
+    </w:p>
+    <w:p>
+      <w:pPr>
+        <w:rPr>
+          <w:sz w:val="48"/>
+          <w:szCs w:val="48"/>
+        </w:rPr>
+      </w:pPr>
+    </w:p>
+    <w:p>
+      <w:pPr>
+        <w:rPr>
+          <w:sz w:val="48"/>
+          <w:szCs w:val="48"/>
+        </w:rPr>
+      </w:pPr>
+    </w:p>
+    <w:p>
+      <w:pPr>
+        <w:rPr>
+          <w:sz w:val="48"/>
+          <w:szCs w:val="48"/>
+        </w:rPr>
+      </w:pPr>
+    </w:p>
+    <w:p>
+      <w:pPr>
+        <w:rPr>
+          <w:sz w:val="48"/>
+          <w:szCs w:val="48"/>
+        </w:rPr>
+      </w:pPr>
+    </w:p>
+    <w:p>
+      <w:pPr>
+        <w:rPr>
+          <w:sz w:val="48"/>
+          <w:szCs w:val="48"/>
+        </w:rPr>
+      </w:pPr>
+    </w:p>
+    <w:p>
+      <w:pPr>
+        <w:rPr>
+          <w:sz w:val="48"/>
+          <w:szCs w:val="48"/>
+        </w:rPr>
+      </w:pPr>
+    </w:p>
+    <w:p>
+      <w:pPr>
+        <w:rPr>
+          <w:rFonts w:hint="eastAsia"/>
+          <w:sz w:val="48"/>
+          <w:szCs w:val="48"/>
+        </w:rPr>
+      </w:pPr>
+    </w:p>
+    <w:p>
+      <w:pPr>
+        <w:rPr>
+          <w:sz w:val="48"/>
+          <w:szCs w:val="48"/>
+        </w:rPr>
+      </w:pPr>
+      <w:r>
+        <w:rPr>
+          <w:rFonts w:hint="eastAsia"/>
+          <w:sz w:val="48"/>
+          <w:szCs w:val="48"/>
+        </w:rPr>
+        <w:lastRenderedPageBreak/>
         <w:t>2</w:t>
       </w:r>
       <w:r>
+        <w:rPr>
+          <w:sz w:val="48"/>
+          <w:szCs w:val="48"/>
+        </w:rPr>
         <w:t>.</w:t>
       </w:r>
       <w:r>
         <w:rPr>
           <w:rFonts w:hint="eastAsia"/>
+          <w:sz w:val="48"/>
+          <w:szCs w:val="48"/>
         </w:rPr>
         <w:t>出现滑块解决方法</w:t>
       </w:r>
     </w:p>
     <w:p>
-      <w:proofErr w:type="spellStart"/>
-      <w:r>
+      <w:pPr>
+        <w:rPr>
+          <w:sz w:val="48"/>
+          <w:szCs w:val="48"/>
+        </w:rPr>
+      </w:pPr>
+      <w:proofErr w:type="spellStart"/>
+      <w:r>
+        <w:rPr>
+          <w:sz w:val="48"/>
+          <w:szCs w:val="48"/>
+        </w:rPr>
         <w:t>C</w:t>
       </w:r>
       <w:r>
         <w:rPr>
           <w:rFonts w:hint="eastAsia"/>
+          <w:sz w:val="48"/>
+          <w:szCs w:val="48"/>
         </w:rPr>
         <w:t>hromedriver</w:t>
       </w:r>
@@ -734,94 +2181,86 @@
       <w:r>
         <w:rPr>
           <w:rFonts w:hint="eastAsia"/>
+          <w:sz w:val="48"/>
+          <w:szCs w:val="48"/>
         </w:rPr>
         <w:t>去滑块下载地址：</w:t>
       </w:r>
     </w:p>
     <w:p>
+      <w:pPr>
+        <w:rPr>
+          <w:sz w:val="48"/>
+          <w:szCs w:val="48"/>
+        </w:rPr>
+      </w:pPr>
       <w:hyperlink r:id="rId4" w:history="1">
         <w:r>
           <w:rPr>
             <w:rStyle w:val="a3"/>
+            <w:sz w:val="48"/>
+            <w:szCs w:val="48"/>
           </w:rPr>
-          <w:t>https://github.com/kiko92</w:t>
-        </w:r>
-        <w:r>
-          <w:rPr>
-            <w:rStyle w:val="a3"/>
-          </w:rPr>
-          <w:t>3</w:t>
-        </w:r>
-        <w:r>
-          <w:rPr>
-            <w:rStyle w:val="a3"/>
-          </w:rPr>
-          <w:t>/backup/tree/main/%E7%A7%91%E6%8A%80%E5%BC%BA%E5%9B%B</w:t>
-        </w:r>
-        <w:r>
-          <w:rPr>
-            <w:rStyle w:val="a3"/>
-          </w:rPr>
-          <w:t>D</w:t>
+          <w:t>https://github.com/kiko923/backup/tree/main/%E7%A7%91%E6%8A%80%E5%BC%BA%E5%9B%BD</w:t>
         </w:r>
       </w:hyperlink>
     </w:p>
     <w:p>
       <w:pPr>
         <w:rPr>
-          <w:rFonts w:hint="eastAsia"/>
-        </w:rPr>
-      </w:pPr>
-    </w:p>
-    <w:p>
-      <w:pPr>
-        <w:rPr>
-          <w:rFonts w:hint="eastAsia"/>
+          <w:sz w:val="48"/>
+          <w:szCs w:val="48"/>
+        </w:rPr>
+      </w:pPr>
+    </w:p>
+    <w:p>
+      <w:pPr>
+        <w:rPr>
+          <w:sz w:val="48"/>
+          <w:szCs w:val="48"/>
         </w:rPr>
       </w:pPr>
       <w:r>
         <w:rPr>
           <w:rFonts w:hint="eastAsia"/>
           <w:color w:val="000000" w:themeColor="text1"/>
+          <w:sz w:val="48"/>
+          <w:szCs w:val="48"/>
         </w:rPr>
         <w:t>目录：</w:t>
       </w:r>
       <w:r>
         <w:rPr>
           <w:color w:val="FF0000"/>
-        </w:rPr>
-        <w:t xml:space="preserve"> </w:t>
-      </w:r>
+          <w:sz w:val="48"/>
+          <w:szCs w:val="48"/>
+        </w:rPr>
+        <w:t xml:space="preserve"> /</w:t>
+      </w:r>
+      <w:proofErr w:type="spellStart"/>
       <w:r>
         <w:rPr>
           <w:color w:val="FF0000"/>
-        </w:rPr>
-        <w:t>/</w:t>
-      </w:r>
-      <w:proofErr w:type="spellStart"/>
+          <w:sz w:val="48"/>
+          <w:szCs w:val="48"/>
+        </w:rPr>
+        <w:t>xuexi</w:t>
+      </w:r>
+      <w:proofErr w:type="spellEnd"/>
       <w:r>
         <w:rPr>
           <w:color w:val="FF0000"/>
-        </w:rPr>
-        <w:t>xuexi</w:t>
-      </w:r>
-      <w:proofErr w:type="spellEnd"/>
-      <w:r>
-        <w:rPr>
-          <w:color w:val="FF0000"/>
-        </w:rPr>
-        <w:t>/</w:t>
-      </w:r>
-      <w:r>
-        <w:rPr>
-          <w:color w:val="FF0000"/>
-        </w:rPr>
-        <w:t xml:space="preserve">  </w:t>
+          <w:sz w:val="48"/>
+          <w:szCs w:val="48"/>
+        </w:rPr>
+        <w:t xml:space="preserve">/  </w:t>
       </w:r>
       <w:r>
         <w:rPr>
           <w:rFonts w:hint="eastAsia"/>
           <w:color w:val="000000" w:themeColor="text1"/>
+          <w:sz w:val="48"/>
+          <w:szCs w:val="48"/>
         </w:rPr>
         <w:t>替换</w:t>
       </w:r>
@@ -829,6 +2268,8 @@
       <w:r>
         <w:rPr>
           <w:rFonts w:hint="eastAsia"/>
+          <w:sz w:val="48"/>
+          <w:szCs w:val="48"/>
         </w:rPr>
         <w:t>chromedriver</w:t>
       </w:r>
@@ -836,6 +2277,8 @@
       <w:r>
         <w:rPr>
           <w:rFonts w:hint="eastAsia"/>
+          <w:sz w:val="48"/>
+          <w:szCs w:val="48"/>
         </w:rPr>
         <w:t>文件</w:t>
       </w:r>
@@ -843,19 +2286,24 @@
     <w:p>
       <w:pPr>
         <w:rPr>
-          <w:rFonts w:hint="eastAsia"/>
-        </w:rPr>
-      </w:pPr>
-    </w:p>
-    <w:p>
-      <w:pPr>
-        <w:rPr>
-          <w:rFonts w:ascii="Times" w:hAnsi="Times" w:cs="Times" w:hint="eastAsia"/>
-        </w:rPr>
-      </w:pPr>
-      <w:r>
+          <w:sz w:val="48"/>
+          <w:szCs w:val="48"/>
+        </w:rPr>
+      </w:pPr>
+    </w:p>
+    <w:p>
+      <w:pPr>
         <w:rPr>
           <w:rFonts w:ascii="Times" w:hAnsi="Times" w:cs="Times"/>
+          <w:sz w:val="48"/>
+          <w:szCs w:val="48"/>
+        </w:rPr>
+      </w:pPr>
+      <w:r>
+        <w:rPr>
+          <w:rFonts w:ascii="Times" w:hAnsi="Times" w:cs="Times"/>
+          <w:sz w:val="48"/>
+          <w:szCs w:val="48"/>
         </w:rPr>
         <w:t>然后去改</w:t>
       </w:r>
@@ -863,6 +2311,8 @@
         <w:rPr>
           <w:rFonts w:ascii="Times" w:hAnsi="Times" w:cs="Times"/>
           <w:color w:val="C00000"/>
+          <w:sz w:val="48"/>
+          <w:szCs w:val="48"/>
         </w:rPr>
         <w:t xml:space="preserve"> </w:t>
       </w:r>
@@ -870,6 +2320,8 @@
         <w:rPr>
           <w:rFonts w:ascii="Times" w:hAnsi="Times" w:cs="Times"/>
           <w:color w:val="FF0000"/>
+          <w:sz w:val="48"/>
+          <w:szCs w:val="48"/>
         </w:rPr>
         <w:t>/xuexi/pdlearn/mydriver.py</w:t>
       </w:r>
@@ -877,12 +2329,16 @@
         <w:rPr>
           <w:rFonts w:ascii="Times" w:hAnsi="Times" w:cs="Times"/>
           <w:color w:val="C00000"/>
+          <w:sz w:val="48"/>
+          <w:szCs w:val="48"/>
         </w:rPr>
         <w:t xml:space="preserve"> </w:t>
       </w:r>
       <w:r>
         <w:rPr>
           <w:rFonts w:ascii="Times" w:hAnsi="Times" w:cs="Times"/>
+          <w:sz w:val="48"/>
+          <w:szCs w:val="48"/>
         </w:rPr>
         <w:t>这个文件</w:t>
       </w:r>
@@ -891,12 +2347,16 @@
       <w:pPr>
         <w:rPr>
           <w:rFonts w:ascii="Times" w:hAnsi="Times" w:cs="Times"/>
+          <w:sz w:val="48"/>
+          <w:szCs w:val="48"/>
         </w:rPr>
       </w:pPr>
       <w:r>
         <w:rPr>
           <w:rFonts w:ascii="Times" w:hAnsi="Times" w:cs="Times"/>
           <w:noProof/>
+          <w:sz w:val="48"/>
+          <w:szCs w:val="48"/>
         </w:rPr>
         <w:drawing>
           <wp:inline distT="0" distB="0" distL="0" distR="0" wp14:anchorId="42FA9B62" wp14:editId="5A3B9E31">
@@ -941,17 +2401,34 @@
         </w:drawing>
       </w:r>
     </w:p>
-    <w:p/>
-    <w:p/>
-    <w:p>
-      <w:pPr>
-        <w:rPr>
-          <w:rFonts w:hint="eastAsia"/>
-        </w:rPr>
-      </w:pPr>
-      <w:r>
-        <w:rPr>
-          <w:rFonts w:hint="eastAsia"/>
+    <w:p>
+      <w:pPr>
+        <w:rPr>
+          <w:sz w:val="48"/>
+          <w:szCs w:val="48"/>
+        </w:rPr>
+      </w:pPr>
+    </w:p>
+    <w:p>
+      <w:pPr>
+        <w:rPr>
+          <w:sz w:val="48"/>
+          <w:szCs w:val="48"/>
+        </w:rPr>
+      </w:pPr>
+    </w:p>
+    <w:p>
+      <w:pPr>
+        <w:rPr>
+          <w:sz w:val="48"/>
+          <w:szCs w:val="48"/>
+        </w:rPr>
+      </w:pPr>
+      <w:r>
+        <w:rPr>
+          <w:rFonts w:hint="eastAsia"/>
+          <w:sz w:val="48"/>
+          <w:szCs w:val="48"/>
         </w:rPr>
         <w:t>重启容器</w:t>
       </w:r>
@@ -1418,6 +2895,60 @@
       <w:u w:val="single"/>
     </w:rPr>
   </w:style>
+  <w:style w:type="paragraph" w:styleId="HTML">
+    <w:name w:val="HTML Preformatted"/>
+    <w:basedOn w:val="a"/>
+    <w:link w:val="HTML0"/>
+    <w:uiPriority w:val="99"/>
+    <w:unhideWhenUsed/>
+    <w:rsid w:val="0034644E"/>
+    <w:pPr>
+      <w:tabs>
+        <w:tab w:val="left" w:pos="916"/>
+        <w:tab w:val="left" w:pos="1832"/>
+        <w:tab w:val="left" w:pos="2748"/>
+        <w:tab w:val="left" w:pos="3664"/>
+        <w:tab w:val="left" w:pos="4580"/>
+        <w:tab w:val="left" w:pos="5496"/>
+        <w:tab w:val="left" w:pos="6412"/>
+        <w:tab w:val="left" w:pos="7328"/>
+        <w:tab w:val="left" w:pos="8244"/>
+        <w:tab w:val="left" w:pos="9160"/>
+        <w:tab w:val="left" w:pos="10076"/>
+        <w:tab w:val="left" w:pos="10992"/>
+        <w:tab w:val="left" w:pos="11908"/>
+        <w:tab w:val="left" w:pos="12824"/>
+        <w:tab w:val="left" w:pos="13740"/>
+        <w:tab w:val="left" w:pos="14656"/>
+      </w:tabs>
+    </w:pPr>
+    <w:rPr>
+      <w:rFonts w:ascii="宋体" w:eastAsia="宋体" w:hAnsi="宋体" w:cs="宋体"/>
+    </w:rPr>
+  </w:style>
+  <w:style w:type="character" w:customStyle="1" w:styleId="HTML0">
+    <w:name w:val="HTML 预设格式 字符"/>
+    <w:basedOn w:val="a0"/>
+    <w:link w:val="HTML"/>
+    <w:uiPriority w:val="99"/>
+    <w:rsid w:val="0034644E"/>
+    <w:rPr>
+      <w:rFonts w:ascii="宋体" w:eastAsia="宋体" w:hAnsi="宋体" w:cs="宋体"/>
+    </w:rPr>
+  </w:style>
+  <w:style w:type="character" w:styleId="HTML1">
+    <w:name w:val="HTML Code"/>
+    <w:basedOn w:val="a0"/>
+    <w:uiPriority w:val="99"/>
+    <w:semiHidden/>
+    <w:unhideWhenUsed/>
+    <w:rsid w:val="0034644E"/>
+    <w:rPr>
+      <w:rFonts w:ascii="宋体" w:eastAsia="宋体" w:hAnsi="宋体" w:cs="宋体"/>
+      <w:sz w:val="24"/>
+      <w:szCs w:val="24"/>
+    </w:rPr>
+  </w:style>
 </w:styles>
 </file>
 
